--- a/20170324.docx
+++ b/20170324.docx
@@ -1,34 +1,90 @@
 
 <file path=word/document.xml><?xml version="1.0" encoding="utf-8"?>
-<w:document xmlns:wpc="http://schemas.microsoft.com/office/word/2010/wordprocessingCanvas" xmlns:mc="http://schemas.openxmlformats.org/markup-compatibility/2006" xmlns:o="urn:schemas-microsoft-com:office:office" xmlns:r="http://schemas.openxmlformats.org/officeDocument/2006/relationships" xmlns:m="http://schemas.openxmlformats.org/officeDocument/2006/math" xmlns:v="urn:schemas-microsoft-com:vml" xmlns:wp14="http://schemas.microsoft.com/office/word/2010/wordprocessingDrawing" xmlns:wp="http://schemas.openxmlformats.org/drawingml/2006/wordprocessingDrawing" xmlns:w10="urn:schemas-microsoft-com:office:word" xmlns:w="http://schemas.openxmlformats.org/wordprocessingml/2006/main" xmlns:w14="http://schemas.microsoft.com/office/word/2010/wordml" xmlns:wpg="http://schemas.microsoft.com/office/word/2010/wordprocessingGroup" xmlns:wpi="http://schemas.microsoft.com/office/word/2010/wordprocessingInk" xmlns:wne="http://schemas.microsoft.com/office/word/2006/wordml" xmlns:wps="http://schemas.microsoft.com/office/word/2010/wordprocessingShape" mc:Ignorable="w14 wp14">
+<w:document xmlns:ve="http://schemas.openxmlformats.org/markup-compatibility/2006" xmlns:o="urn:schemas-microsoft-com:office:office" xmlns:r="http://schemas.openxmlformats.org/officeDocument/2006/relationships" xmlns:m="http://schemas.openxmlformats.org/officeDocument/2006/math" xmlns:v="urn:schemas-microsoft-com:vml" xmlns:wp="http://schemas.openxmlformats.org/drawingml/2006/wordprocessingDrawing" xmlns:w10="urn:schemas-microsoft-com:office:word" xmlns:w="http://schemas.openxmlformats.org/wordprocessingml/2006/main" xmlns:wne="http://schemas.microsoft.com/office/word/2006/wordml">
   <w:body>
     <w:p>
       <w:pPr>
         <w:pStyle w:val="a4"/>
         <w:jc w:val="center"/>
+        <w:rPr>
+          <w:rFonts w:ascii="휴먼편지체" w:eastAsia="휴먼편지체"/>
+        </w:rPr>
       </w:pPr>
       <w:r>
         <w:rPr>
-          <w:lang w:val="ko-KR"/>
+          <w:rFonts w:hint="eastAsia"/>
+          <w:noProof/>
         </w:rPr>
-        <w:t>[</w:t>
+        <w:drawing>
+          <wp:inline distT="0" distB="0" distL="0" distR="0">
+            <wp:extent cx="4738978" cy="2628701"/>
+            <wp:effectExtent l="0" t="0" r="0" b="0"/>
+            <wp:docPr id="1" name="그림 1" descr="C:\Users\LG\Pictures\한조2.png"/>
+            <wp:cNvGraphicFramePr>
+              <a:graphicFrameLocks xmlns:a="http://schemas.openxmlformats.org/drawingml/2006/main" noChangeAspect="1"/>
+            </wp:cNvGraphicFramePr>
+            <a:graphic xmlns:a="http://schemas.openxmlformats.org/drawingml/2006/main">
+              <a:graphicData uri="http://schemas.openxmlformats.org/drawingml/2006/picture">
+                <pic:pic xmlns:pic="http://schemas.openxmlformats.org/drawingml/2006/picture">
+                  <pic:nvPicPr>
+                    <pic:cNvPr id="0" name="Picture 1" descr="C:\Users\LG\Pictures\한조2.png"/>
+                    <pic:cNvPicPr>
+                      <a:picLocks noChangeAspect="1" noChangeArrowheads="1"/>
+                    </pic:cNvPicPr>
+                  </pic:nvPicPr>
+                  <pic:blipFill>
+                    <a:blip r:embed="rId7"/>
+                    <a:srcRect/>
+                    <a:stretch>
+                      <a:fillRect/>
+                    </a:stretch>
+                  </pic:blipFill>
+                  <pic:spPr bwMode="auto">
+                    <a:xfrm>
+                      <a:off x="0" y="0"/>
+                      <a:ext cx="4749998" cy="2634814"/>
+                    </a:xfrm>
+                    <a:prstGeom prst="rect">
+                      <a:avLst/>
+                    </a:prstGeom>
+                    <a:noFill/>
+                    <a:ln w="9525">
+                      <a:noFill/>
+                      <a:miter lim="800000"/>
+                      <a:headEnd/>
+                      <a:tailEnd/>
+                    </a:ln>
+                  </pic:spPr>
+                </pic:pic>
+              </a:graphicData>
+            </a:graphic>
+          </wp:inline>
+        </w:drawing>
       </w:r>
       <w:r>
         <w:rPr>
-          <w:rFonts w:hint="eastAsia"/>
+          <w:rFonts w:ascii="휴먼편지체" w:eastAsia="휴먼편지체" w:hint="eastAsia"/>
+          <w:lang w:val="ko-KR"/>
+        </w:rPr>
+        <w:t>[7zohanzo</w:t>
+      </w:r>
+      <w:r>
+        <w:rPr>
+          <w:rFonts w:ascii="휴먼편지체" w:eastAsia="휴먼편지체" w:hint="eastAsia"/>
           <w:lang w:val="ko-KR"/>
         </w:rPr>
         <w:t>시스템분석설계</w:t>
       </w:r>
       <w:r>
         <w:rPr>
+          <w:rFonts w:ascii="휴먼편지체" w:eastAsia="휴먼편지체" w:hint="eastAsia"/>
           <w:lang w:val="ko-KR"/>
         </w:rPr>
         <w:t xml:space="preserve">] </w:t>
       </w:r>
       <w:r>
         <w:rPr>
-          <w:rFonts w:hint="eastAsia"/>
+          <w:rFonts w:ascii="휴먼편지체" w:eastAsia="휴먼편지체" w:hint="eastAsia"/>
           <w:lang w:val="ko-KR"/>
         </w:rPr>
         <w:t>회의록</w:t>
@@ -42,11 +98,14 @@
           <w:left w:w="0" w:type="dxa"/>
           <w:right w:w="0" w:type="dxa"/>
         </w:tblCellMar>
-        <w:tblLook w:val="04A0" w:firstRow="1" w:lastRow="0" w:firstColumn="1" w:lastColumn="0" w:noHBand="0" w:noVBand="1"/>
+        <w:tblLook w:val="04A0"/>
       </w:tblPr>
       <w:tblGrid>
         <w:gridCol w:w="1712"/>
-        <w:gridCol w:w="8368"/>
+        <w:gridCol w:w="1348"/>
+        <w:gridCol w:w="4409"/>
+        <w:gridCol w:w="2596"/>
+        <w:gridCol w:w="15"/>
       </w:tblGrid>
       <w:tr>
         <w:tc>
@@ -69,6 +128,7 @@
         <w:tc>
           <w:tcPr>
             <w:tcW w:w="8368" w:type="dxa"/>
+            <w:gridSpan w:val="4"/>
           </w:tcPr>
           <w:p>
             <w:pPr>
@@ -106,6 +166,7 @@
         <w:tc>
           <w:tcPr>
             <w:tcW w:w="8368" w:type="dxa"/>
+            <w:gridSpan w:val="4"/>
           </w:tcPr>
           <w:p>
             <w:pPr>
@@ -143,6 +204,7 @@
         <w:tc>
           <w:tcPr>
             <w:tcW w:w="8368" w:type="dxa"/>
+            <w:gridSpan w:val="4"/>
           </w:tcPr>
           <w:p>
             <w:pPr>
@@ -180,6 +242,7 @@
         <w:tc>
           <w:tcPr>
             <w:tcW w:w="8368" w:type="dxa"/>
+            <w:gridSpan w:val="4"/>
           </w:tcPr>
           <w:p>
             <w:pPr>
@@ -191,128 +254,64 @@
                 <w:rFonts w:hint="eastAsia"/>
                 <w:lang w:val="ko-KR"/>
               </w:rPr>
-              <w:t>[홍동호],</w:t>
-            </w:r>
-            <w:r>
-              <w:rPr>
-                <w:rFonts w:hint="eastAsia"/>
-                <w:lang w:val="ko-KR"/>
-              </w:rPr>
-              <w:t xml:space="preserve"> </w:t>
-            </w:r>
-            <w:r>
-              <w:rPr>
-                <w:rFonts w:hint="eastAsia"/>
-                <w:lang w:val="ko-KR"/>
-              </w:rPr>
-              <w:t>[</w:t>
-            </w:r>
-            <w:r>
-              <w:rPr>
-                <w:rFonts w:hint="eastAsia"/>
-                <w:lang w:val="ko-KR"/>
-              </w:rPr>
-              <w:t>윤재혁</w:t>
-            </w:r>
-            <w:r>
-              <w:rPr>
-                <w:rFonts w:hint="eastAsia"/>
-                <w:lang w:val="ko-KR"/>
-              </w:rPr>
-              <w:t>],</w:t>
-            </w:r>
-            <w:r>
-              <w:rPr>
-                <w:rFonts w:hint="eastAsia"/>
-                <w:lang w:val="ko-KR"/>
-              </w:rPr>
-              <w:t xml:space="preserve"> </w:t>
-            </w:r>
-            <w:r>
-              <w:rPr>
-                <w:rFonts w:hint="eastAsia"/>
-                <w:lang w:val="ko-KR"/>
-              </w:rPr>
-              <w:t>[</w:t>
-            </w:r>
-            <w:r>
-              <w:rPr>
-                <w:rFonts w:hint="eastAsia"/>
-                <w:lang w:val="ko-KR"/>
-              </w:rPr>
-              <w:t>성재호</w:t>
-            </w:r>
-            <w:r>
-              <w:rPr>
-                <w:rFonts w:hint="eastAsia"/>
-                <w:lang w:val="ko-KR"/>
-              </w:rPr>
-              <w:t>],</w:t>
-            </w:r>
-            <w:r>
-              <w:rPr>
-                <w:rFonts w:hint="eastAsia"/>
-                <w:lang w:val="ko-KR"/>
-              </w:rPr>
-              <w:t xml:space="preserve"> </w:t>
-            </w:r>
-            <w:r>
-              <w:rPr>
-                <w:rFonts w:hint="eastAsia"/>
-                <w:lang w:val="ko-KR"/>
-              </w:rPr>
-              <w:t>[홍동호],</w:t>
+              <w:t>[홍동호],[윤재혁],[성재호],[</w:t>
+            </w:r>
+            <w:r>
+              <w:rPr>
+                <w:rFonts w:hint="eastAsia"/>
+                <w:lang w:val="ko-KR"/>
+              </w:rPr>
+              <w:t>변명섭</w:t>
+            </w:r>
+            <w:r>
+              <w:rPr>
+                <w:rFonts w:hint="eastAsia"/>
+                <w:lang w:val="ko-KR"/>
+              </w:rPr>
+              <w:t>]</w:t>
             </w:r>
           </w:p>
         </w:tc>
       </w:tr>
-    </w:tbl>
-    <w:p>
-      <w:pPr>
-        <w:pStyle w:val="1"/>
-        <w:jc w:val="center"/>
-      </w:pPr>
-      <w:r>
-        <w:rPr>
-          <w:lang w:val="ko-KR"/>
-        </w:rPr>
-        <w:t>안건 항목</w:t>
-      </w:r>
-    </w:p>
-    <w:tbl>
-      <w:tblPr>
-        <w:tblW w:w="0" w:type="auto"/>
-        <w:tblLayout w:type="fixed"/>
-        <w:tblCellMar>
-          <w:left w:w="0" w:type="dxa"/>
-          <w:bottom w:w="288" w:type="dxa"/>
-          <w:right w:w="648" w:type="dxa"/>
-        </w:tblCellMar>
-        <w:tblLook w:val="04A0" w:firstRow="1" w:lastRow="0" w:firstColumn="1" w:lastColumn="0" w:noHBand="0" w:noVBand="1"/>
-      </w:tblPr>
-      <w:tblGrid>
-        <w:gridCol w:w="3060"/>
-        <w:gridCol w:w="4409"/>
-        <w:gridCol w:w="2596"/>
-      </w:tblGrid>
       <w:tr>
+        <w:tblPrEx>
+          <w:tblCellMar>
+            <w:bottom w:w="288" w:type="dxa"/>
+            <w:right w:w="648" w:type="dxa"/>
+          </w:tblCellMar>
+        </w:tblPrEx>
         <w:trPr>
+          <w:gridAfter w:val="1"/>
+          <w:wAfter w:w="15" w:type="dxa"/>
           <w:cantSplit/>
         </w:trPr>
         <w:tc>
           <w:tcPr>
             <w:tcW w:w="3060" w:type="dxa"/>
+            <w:gridSpan w:val="2"/>
           </w:tcPr>
           <w:p>
             <w:pPr>
               <w:pStyle w:val="a5"/>
               <w:jc w:val="center"/>
-            </w:pPr>
-            <w:r>
-              <w:rPr>
-                <w:lang w:val="ko-KR"/>
-              </w:rPr>
-              <w:t>[시작 시간] — [종료 시간]</w:t>
+              <w:rPr>
+                <w:sz w:val="28"/>
+                <w:szCs w:val="28"/>
+              </w:rPr>
+            </w:pPr>
+            <w:r>
+              <w:rPr>
+                <w:lang w:val="ko-KR"/>
+              </w:rPr>
+              <w:t xml:space="preserve"> </w:t>
+            </w:r>
+            <w:r>
+              <w:rPr>
+                <w:sz w:val="28"/>
+                <w:szCs w:val="28"/>
+                <w:lang w:val="ko-KR"/>
+              </w:rPr>
+              <w:t>[시작 시간] — [종료시간]</w:t>
             </w:r>
           </w:p>
         </w:tc>
@@ -323,12 +322,25 @@
           <w:p>
             <w:pPr>
               <w:jc w:val="center"/>
-            </w:pPr>
-            <w:r>
-              <w:rPr>
-                <w:lang w:val="ko-KR"/>
-              </w:rPr>
-              <w:t>[안건 항목 설명]</w:t>
+              <w:rPr>
+                <w:b/>
+              </w:rPr>
+            </w:pPr>
+            <w:r>
+              <w:rPr>
+                <w:b/>
+                <w:sz w:val="28"/>
+                <w:szCs w:val="28"/>
+                <w:lang w:val="ko-KR"/>
+              </w:rPr>
+              <w:t>[안건 항목 설명</w:t>
+            </w:r>
+            <w:r>
+              <w:rPr>
+                <w:b/>
+                <w:lang w:val="ko-KR"/>
+              </w:rPr>
+              <w:t>]</w:t>
             </w:r>
           </w:p>
         </w:tc>
@@ -339,9 +351,17 @@
           <w:p>
             <w:pPr>
               <w:jc w:val="center"/>
-            </w:pPr>
-            <w:r>
-              <w:rPr>
+              <w:rPr>
+                <w:b/>
+                <w:sz w:val="28"/>
+                <w:szCs w:val="28"/>
+              </w:rPr>
+            </w:pPr>
+            <w:r>
+              <w:rPr>
+                <w:b/>
+                <w:sz w:val="28"/>
+                <w:szCs w:val="28"/>
                 <w:lang w:val="ko-KR"/>
               </w:rPr>
               <w:t>[위치]</w:t>
@@ -350,12 +370,21 @@
         </w:tc>
       </w:tr>
       <w:tr>
+        <w:tblPrEx>
+          <w:tblCellMar>
+            <w:bottom w:w="288" w:type="dxa"/>
+            <w:right w:w="648" w:type="dxa"/>
+          </w:tblCellMar>
+        </w:tblPrEx>
         <w:trPr>
+          <w:gridAfter w:val="1"/>
+          <w:wAfter w:w="15" w:type="dxa"/>
           <w:cantSplit/>
         </w:trPr>
         <w:tc>
           <w:tcPr>
             <w:tcW w:w="3060" w:type="dxa"/>
+            <w:gridSpan w:val="2"/>
           </w:tcPr>
           <w:p>
             <w:pPr>
@@ -450,12 +479,21 @@
         </w:tc>
       </w:tr>
       <w:tr>
+        <w:tblPrEx>
+          <w:tblCellMar>
+            <w:bottom w:w="288" w:type="dxa"/>
+            <w:right w:w="648" w:type="dxa"/>
+          </w:tblCellMar>
+        </w:tblPrEx>
         <w:trPr>
+          <w:gridAfter w:val="1"/>
+          <w:wAfter w:w="15" w:type="dxa"/>
           <w:cantSplit/>
         </w:trPr>
         <w:tc>
           <w:tcPr>
             <w:tcW w:w="3060" w:type="dxa"/>
+            <w:gridSpan w:val="2"/>
           </w:tcPr>
           <w:p>
             <w:pPr>
@@ -556,12 +594,21 @@
         </w:tc>
       </w:tr>
       <w:tr>
+        <w:tblPrEx>
+          <w:tblCellMar>
+            <w:bottom w:w="288" w:type="dxa"/>
+            <w:right w:w="648" w:type="dxa"/>
+          </w:tblCellMar>
+        </w:tblPrEx>
         <w:trPr>
+          <w:gridAfter w:val="1"/>
+          <w:wAfter w:w="15" w:type="dxa"/>
           <w:cantSplit/>
         </w:trPr>
         <w:tc>
           <w:tcPr>
             <w:tcW w:w="3060" w:type="dxa"/>
+            <w:gridSpan w:val="2"/>
           </w:tcPr>
           <w:p>
             <w:pPr>
@@ -579,21 +626,7 @@
                 <w:rFonts w:hint="eastAsia"/>
                 <w:lang w:val="ko-KR"/>
               </w:rPr>
-              <w:t>18</w:t>
-            </w:r>
-            <w:r>
-              <w:rPr>
-                <w:rFonts w:hint="eastAsia"/>
-                <w:lang w:val="ko-KR"/>
-              </w:rPr>
-              <w:t>:</w:t>
-            </w:r>
-            <w:r>
-              <w:rPr>
-                <w:rFonts w:hint="eastAsia"/>
-                <w:lang w:val="ko-KR"/>
-              </w:rPr>
-              <w:t>30</w:t>
+              <w:t>18:30</w:t>
             </w:r>
             <w:r>
               <w:rPr>
@@ -676,12 +709,21 @@
         </w:tc>
       </w:tr>
       <w:tr>
+        <w:tblPrEx>
+          <w:tblCellMar>
+            <w:bottom w:w="288" w:type="dxa"/>
+            <w:right w:w="648" w:type="dxa"/>
+          </w:tblCellMar>
+        </w:tblPrEx>
         <w:trPr>
+          <w:gridAfter w:val="1"/>
+          <w:wAfter w:w="15" w:type="dxa"/>
           <w:cantSplit/>
         </w:trPr>
         <w:tc>
           <w:tcPr>
             <w:tcW w:w="3060" w:type="dxa"/>
+            <w:gridSpan w:val="2"/>
           </w:tcPr>
           <w:p>
             <w:pPr>
@@ -692,6 +734,7 @@
               <w:rPr>
                 <w:lang w:val="ko-KR"/>
               </w:rPr>
+              <w:lastRenderedPageBreak/>
               <w:t>[</w:t>
             </w:r>
             <w:r>
@@ -705,14 +748,20 @@
               <w:rPr>
                 <w:lang w:val="ko-KR"/>
               </w:rPr>
-              <w:t>] — [</w:t>
-            </w:r>
-            <w:r>
-              <w:rPr>
-                <w:rFonts w:hint="eastAsia"/>
-                <w:lang w:val="ko-KR"/>
-              </w:rPr>
-              <w:t>19:30</w:t>
+              <w:t xml:space="preserve">] </w:t>
+            </w:r>
+            <w:r>
+              <w:rPr>
+                <w:lang w:val="ko-KR"/>
+              </w:rPr>
+              <w:t>— [</w:t>
+            </w:r>
+            <w:r>
+              <w:rPr>
+                <w:rFonts w:hint="eastAsia"/>
+                <w:lang w:val="ko-KR"/>
+              </w:rPr>
+              <w:t>20:00</w:t>
             </w:r>
             <w:r>
               <w:rPr>
@@ -730,25 +779,30 @@
             <w:pPr>
               <w:jc w:val="center"/>
               <w:rPr>
-                <w:rFonts w:hint="eastAsia"/>
-                <w:lang w:val="ko-KR"/>
-              </w:rPr>
-            </w:pPr>
-            <w:r>
-              <w:rPr>
-                <w:rFonts w:hint="eastAsia"/>
-                <w:lang w:val="ko-KR"/>
-              </w:rPr>
-              <w:t>[프로젝트 제안 및 보고서 작성]</w:t>
-            </w:r>
-          </w:p>
-          <w:p>
-            <w:pPr>
-              <w:rPr>
-                <w:rFonts w:hint="eastAsia"/>
-                <w:lang w:val="ko-KR"/>
-              </w:rPr>
-            </w:pPr>
+                <w:lang w:val="ko-KR"/>
+              </w:rPr>
+            </w:pPr>
+            <w:r>
+              <w:rPr>
+                <w:rFonts w:hint="eastAsia"/>
+                <w:lang w:val="ko-KR"/>
+              </w:rPr>
+              <w:t>[프로젝트 제안 및 보고서 작성</w:t>
+            </w:r>
+            <w:r>
+              <w:rPr>
+                <w:rFonts w:hint="eastAsia"/>
+                <w:lang w:val="ko-KR"/>
+              </w:rPr>
+              <w:t>, 설계</w:t>
+            </w:r>
+            <w:r>
+              <w:rPr>
+                <w:rFonts w:hint="eastAsia"/>
+                <w:lang w:val="ko-KR"/>
+              </w:rPr>
+              <w:t>]</w:t>
+            </w:r>
           </w:p>
           <w:p>
             <w:bookmarkStart w:id="0" w:name="_GoBack"/>
@@ -786,12 +840,22 @@
         </w:tc>
       </w:tr>
       <w:tr>
+        <w:tblPrEx>
+          <w:tblCellMar>
+            <w:bottom w:w="288" w:type="dxa"/>
+            <w:right w:w="648" w:type="dxa"/>
+          </w:tblCellMar>
+        </w:tblPrEx>
         <w:trPr>
+          <w:gridAfter w:val="1"/>
+          <w:wAfter w:w="15" w:type="dxa"/>
           <w:cantSplit/>
+          <w:trHeight w:val="916"/>
         </w:trPr>
         <w:tc>
           <w:tcPr>
             <w:tcW w:w="3060" w:type="dxa"/>
+            <w:gridSpan w:val="2"/>
           </w:tcPr>
           <w:p>
             <w:pPr>
@@ -809,14 +873,14 @@
                 <w:rFonts w:hint="eastAsia"/>
                 <w:lang w:val="ko-KR"/>
               </w:rPr>
-              <w:t>19:</w:t>
-            </w:r>
-            <w:r>
-              <w:rPr>
-                <w:rFonts w:hint="eastAsia"/>
-                <w:lang w:val="ko-KR"/>
-              </w:rPr>
-              <w:t>30</w:t>
+              <w:t>20</w:t>
+            </w:r>
+            <w:r>
+              <w:rPr>
+                <w:rFonts w:hint="eastAsia"/>
+                <w:lang w:val="ko-KR"/>
+              </w:rPr>
+              <w:t>:00</w:t>
             </w:r>
             <w:r>
               <w:rPr>
@@ -829,7 +893,7 @@
                 <w:rFonts w:hint="eastAsia"/>
                 <w:lang w:val="ko-KR"/>
               </w:rPr>
-              <w:t>20:00</w:t>
+              <w:t>20:30</w:t>
             </w:r>
             <w:r>
               <w:rPr>
@@ -847,135 +911,6 @@
             <w:pPr>
               <w:jc w:val="center"/>
               <w:rPr>
-                <w:rFonts w:hint="eastAsia"/>
-                <w:lang w:val="ko-KR"/>
-              </w:rPr>
-            </w:pPr>
-            <w:r>
-              <w:rPr>
-                <w:rFonts w:hint="eastAsia"/>
-                <w:lang w:val="ko-KR"/>
-              </w:rPr>
-              <w:t>[</w:t>
-            </w:r>
-            <w:r>
-              <w:rPr>
-                <w:rFonts w:hint="eastAsia"/>
-                <w:lang w:val="ko-KR"/>
-              </w:rPr>
-              <w:t xml:space="preserve">프로젝트 본 </w:t>
-            </w:r>
-            <w:r>
-              <w:rPr>
-                <w:rFonts w:hint="eastAsia"/>
-                <w:lang w:val="ko-KR"/>
-              </w:rPr>
-              <w:t>설계]</w:t>
-            </w:r>
-          </w:p>
-          <w:p>
-            <w:pPr>
-              <w:rPr>
-                <w:rFonts w:hint="eastAsia"/>
-                <w:lang w:val="ko-KR"/>
-              </w:rPr>
-            </w:pPr>
-          </w:p>
-          <w:p/>
-        </w:tc>
-        <w:tc>
-          <w:tcPr>
-            <w:tcW w:w="2596" w:type="dxa"/>
-          </w:tcPr>
-          <w:p>
-            <w:pPr>
-              <w:jc w:val="center"/>
-            </w:pPr>
-            <w:r>
-              <w:rPr>
-                <w:lang w:val="ko-KR"/>
-              </w:rPr>
-              <w:t>[</w:t>
-            </w:r>
-            <w:r>
-              <w:rPr>
-                <w:rFonts w:hint="eastAsia"/>
-                <w:lang w:val="ko-KR"/>
-              </w:rPr>
-              <w:t>동양미래대학교 도서관</w:t>
-            </w:r>
-            <w:r>
-              <w:rPr>
-                <w:lang w:val="ko-KR"/>
-              </w:rPr>
-              <w:t>]</w:t>
-            </w:r>
-          </w:p>
-        </w:tc>
-      </w:tr>
-      <w:tr>
-        <w:trPr>
-          <w:cantSplit/>
-        </w:trPr>
-        <w:tc>
-          <w:tcPr>
-            <w:tcW w:w="3060" w:type="dxa"/>
-          </w:tcPr>
-          <w:p>
-            <w:pPr>
-              <w:pStyle w:val="a5"/>
-              <w:jc w:val="center"/>
-            </w:pPr>
-            <w:r>
-              <w:rPr>
-                <w:lang w:val="ko-KR"/>
-              </w:rPr>
-              <w:t>[</w:t>
-            </w:r>
-            <w:r>
-              <w:rPr>
-                <w:rFonts w:hint="eastAsia"/>
-                <w:lang w:val="ko-KR"/>
-              </w:rPr>
-              <w:t>20</w:t>
-            </w:r>
-            <w:r>
-              <w:rPr>
-                <w:rFonts w:hint="eastAsia"/>
-                <w:lang w:val="ko-KR"/>
-              </w:rPr>
-              <w:t>:00</w:t>
-            </w:r>
-            <w:r>
-              <w:rPr>
-                <w:lang w:val="ko-KR"/>
-              </w:rPr>
-              <w:t>] — [</w:t>
-            </w:r>
-            <w:r>
-              <w:rPr>
-                <w:rFonts w:hint="eastAsia"/>
-                <w:lang w:val="ko-KR"/>
-              </w:rPr>
-              <w:t>20:30</w:t>
-            </w:r>
-            <w:r>
-              <w:rPr>
-                <w:lang w:val="ko-KR"/>
-              </w:rPr>
-              <w:t>]</w:t>
-            </w:r>
-          </w:p>
-        </w:tc>
-        <w:tc>
-          <w:tcPr>
-            <w:tcW w:w="4409" w:type="dxa"/>
-          </w:tcPr>
-          <w:p>
-            <w:pPr>
-              <w:jc w:val="center"/>
-              <w:rPr>
-                <w:rFonts w:hint="eastAsia"/>
                 <w:lang w:val="ko-KR"/>
               </w:rPr>
             </w:pPr>
@@ -987,15 +922,6 @@
               <w:t>[마무리 회의]</w:t>
             </w:r>
           </w:p>
-          <w:p>
-            <w:pPr>
-              <w:rPr>
-                <w:rFonts w:hint="eastAsia"/>
-                <w:lang w:val="ko-KR"/>
-              </w:rPr>
-            </w:pPr>
-          </w:p>
-          <w:p/>
         </w:tc>
         <w:tc>
           <w:tcPr>
@@ -1042,8 +968,8 @@
 </file>
 
 <file path=word/endnotes.xml><?xml version="1.0" encoding="utf-8"?>
-<w:endnotes xmlns:wpc="http://schemas.microsoft.com/office/word/2010/wordprocessingCanvas" xmlns:mc="http://schemas.openxmlformats.org/markup-compatibility/2006" xmlns:o="urn:schemas-microsoft-com:office:office" xmlns:r="http://schemas.openxmlformats.org/officeDocument/2006/relationships" xmlns:m="http://schemas.openxmlformats.org/officeDocument/2006/math" xmlns:v="urn:schemas-microsoft-com:vml" xmlns:wp14="http://schemas.microsoft.com/office/word/2010/wordprocessingDrawing" xmlns:wp="http://schemas.openxmlformats.org/drawingml/2006/wordprocessingDrawing" xmlns:w10="urn:schemas-microsoft-com:office:word" xmlns:w="http://schemas.openxmlformats.org/wordprocessingml/2006/main" xmlns:w14="http://schemas.microsoft.com/office/word/2010/wordml" xmlns:wpg="http://schemas.microsoft.com/office/word/2010/wordprocessingGroup" xmlns:wpi="http://schemas.microsoft.com/office/word/2010/wordprocessingInk" xmlns:wne="http://schemas.microsoft.com/office/word/2006/wordml" xmlns:wps="http://schemas.microsoft.com/office/word/2010/wordprocessingShape" mc:Ignorable="w14 wp14">
-  <w:endnote w:type="separator" w:id="-1">
+<w:endnotes xmlns:ve="http://schemas.openxmlformats.org/markup-compatibility/2006" xmlns:o="urn:schemas-microsoft-com:office:office" xmlns:r="http://schemas.openxmlformats.org/officeDocument/2006/relationships" xmlns:m="http://schemas.openxmlformats.org/officeDocument/2006/math" xmlns:v="urn:schemas-microsoft-com:vml" xmlns:wp="http://schemas.openxmlformats.org/drawingml/2006/wordprocessingDrawing" xmlns:w10="urn:schemas-microsoft-com:office:word" xmlns:w="http://schemas.openxmlformats.org/wordprocessingml/2006/main" xmlns:wne="http://schemas.microsoft.com/office/word/2006/wordml">
+  <w:endnote w:type="separator" w:id="0">
     <w:p>
       <w:pPr>
         <w:spacing w:line="240" w:lineRule="auto"/>
@@ -1053,7 +979,7 @@
       </w:r>
     </w:p>
   </w:endnote>
-  <w:endnote w:type="continuationSeparator" w:id="0">
+  <w:endnote w:type="continuationSeparator" w:id="1">
     <w:p>
       <w:pPr>
         <w:spacing w:line="240" w:lineRule="auto"/>
@@ -1067,7 +993,7 @@
 </file>
 
 <file path=word/footer1.xml><?xml version="1.0" encoding="utf-8"?>
-<w:ftr xmlns:wpc="http://schemas.microsoft.com/office/word/2010/wordprocessingCanvas" xmlns:mc="http://schemas.openxmlformats.org/markup-compatibility/2006" xmlns:o="urn:schemas-microsoft-com:office:office" xmlns:r="http://schemas.openxmlformats.org/officeDocument/2006/relationships" xmlns:m="http://schemas.openxmlformats.org/officeDocument/2006/math" xmlns:v="urn:schemas-microsoft-com:vml" xmlns:wp14="http://schemas.microsoft.com/office/word/2010/wordprocessingDrawing" xmlns:wp="http://schemas.openxmlformats.org/drawingml/2006/wordprocessingDrawing" xmlns:w10="urn:schemas-microsoft-com:office:word" xmlns:w="http://schemas.openxmlformats.org/wordprocessingml/2006/main" xmlns:w14="http://schemas.microsoft.com/office/word/2010/wordml" xmlns:wpg="http://schemas.microsoft.com/office/word/2010/wordprocessingGroup" xmlns:wpi="http://schemas.microsoft.com/office/word/2010/wordprocessingInk" xmlns:wne="http://schemas.microsoft.com/office/word/2006/wordml" xmlns:wps="http://schemas.microsoft.com/office/word/2010/wordprocessingShape" mc:Ignorable="w14 wp14">
+<w:ftr xmlns:ve="http://schemas.openxmlformats.org/markup-compatibility/2006" xmlns:o="urn:schemas-microsoft-com:office:office" xmlns:r="http://schemas.openxmlformats.org/officeDocument/2006/relationships" xmlns:m="http://schemas.openxmlformats.org/officeDocument/2006/math" xmlns:v="urn:schemas-microsoft-com:vml" xmlns:wp="http://schemas.openxmlformats.org/drawingml/2006/wordprocessingDrawing" xmlns:w10="urn:schemas-microsoft-com:office:word" xmlns:w="http://schemas.openxmlformats.org/wordprocessingml/2006/main" xmlns:wne="http://schemas.microsoft.com/office/word/2006/wordml">
   <w:p>
     <w:pPr>
       <w:pStyle w:val="a9"/>
@@ -1099,8 +1025,8 @@
 </file>
 
 <file path=word/footnotes.xml><?xml version="1.0" encoding="utf-8"?>
-<w:footnotes xmlns:wpc="http://schemas.microsoft.com/office/word/2010/wordprocessingCanvas" xmlns:mc="http://schemas.openxmlformats.org/markup-compatibility/2006" xmlns:o="urn:schemas-microsoft-com:office:office" xmlns:r="http://schemas.openxmlformats.org/officeDocument/2006/relationships" xmlns:m="http://schemas.openxmlformats.org/officeDocument/2006/math" xmlns:v="urn:schemas-microsoft-com:vml" xmlns:wp14="http://schemas.microsoft.com/office/word/2010/wordprocessingDrawing" xmlns:wp="http://schemas.openxmlformats.org/drawingml/2006/wordprocessingDrawing" xmlns:w10="urn:schemas-microsoft-com:office:word" xmlns:w="http://schemas.openxmlformats.org/wordprocessingml/2006/main" xmlns:w14="http://schemas.microsoft.com/office/word/2010/wordml" xmlns:wpg="http://schemas.microsoft.com/office/word/2010/wordprocessingGroup" xmlns:wpi="http://schemas.microsoft.com/office/word/2010/wordprocessingInk" xmlns:wne="http://schemas.microsoft.com/office/word/2006/wordml" xmlns:wps="http://schemas.microsoft.com/office/word/2010/wordprocessingShape" mc:Ignorable="w14 wp14">
-  <w:footnote w:type="separator" w:id="-1">
+<w:footnotes xmlns:ve="http://schemas.openxmlformats.org/markup-compatibility/2006" xmlns:o="urn:schemas-microsoft-com:office:office" xmlns:r="http://schemas.openxmlformats.org/officeDocument/2006/relationships" xmlns:m="http://schemas.openxmlformats.org/officeDocument/2006/math" xmlns:v="urn:schemas-microsoft-com:vml" xmlns:wp="http://schemas.openxmlformats.org/drawingml/2006/wordprocessingDrawing" xmlns:w10="urn:schemas-microsoft-com:office:word" xmlns:w="http://schemas.openxmlformats.org/wordprocessingml/2006/main" xmlns:wne="http://schemas.microsoft.com/office/word/2006/wordml">
+  <w:footnote w:type="separator" w:id="0">
     <w:p>
       <w:pPr>
         <w:spacing w:line="240" w:lineRule="auto"/>
@@ -1110,7 +1036,7 @@
       </w:r>
     </w:p>
   </w:footnote>
-  <w:footnote w:type="continuationSeparator" w:id="0">
+  <w:footnote w:type="continuationSeparator" w:id="1">
     <w:p>
       <w:pPr>
         <w:spacing w:line="240" w:lineRule="auto"/>
@@ -1124,7 +1050,7 @@
 </file>
 
 <file path=word/numbering.xml><?xml version="1.0" encoding="utf-8"?>
-<w:numbering xmlns:wpc="http://schemas.microsoft.com/office/word/2010/wordprocessingCanvas" xmlns:mc="http://schemas.openxmlformats.org/markup-compatibility/2006" xmlns:o="urn:schemas-microsoft-com:office:office" xmlns:r="http://schemas.openxmlformats.org/officeDocument/2006/relationships" xmlns:m="http://schemas.openxmlformats.org/officeDocument/2006/math" xmlns:v="urn:schemas-microsoft-com:vml" xmlns:wp14="http://schemas.microsoft.com/office/word/2010/wordprocessingDrawing" xmlns:wp="http://schemas.openxmlformats.org/drawingml/2006/wordprocessingDrawing" xmlns:w10="urn:schemas-microsoft-com:office:word" xmlns:w="http://schemas.openxmlformats.org/wordprocessingml/2006/main" xmlns:w14="http://schemas.microsoft.com/office/word/2010/wordml" xmlns:wpg="http://schemas.microsoft.com/office/word/2010/wordprocessingGroup" xmlns:wpi="http://schemas.microsoft.com/office/word/2010/wordprocessingInk" xmlns:wne="http://schemas.microsoft.com/office/word/2006/wordml" xmlns:wps="http://schemas.microsoft.com/office/word/2010/wordprocessingShape" mc:Ignorable="w14 wp14">
+<w:numbering xmlns:ve="http://schemas.openxmlformats.org/markup-compatibility/2006" xmlns:o="urn:schemas-microsoft-com:office:office" xmlns:r="http://schemas.openxmlformats.org/officeDocument/2006/relationships" xmlns:m="http://schemas.openxmlformats.org/officeDocument/2006/math" xmlns:v="urn:schemas-microsoft-com:vml" xmlns:wp="http://schemas.openxmlformats.org/drawingml/2006/wordprocessingDrawing" xmlns:w10="urn:schemas-microsoft-com:office:word" xmlns:w="http://schemas.openxmlformats.org/wordprocessingml/2006/main" xmlns:wne="http://schemas.microsoft.com/office/word/2006/wordml">
   <w:abstractNum w:abstractNumId="0">
     <w:nsid w:val="FFFFFF88"/>
     <w:multiLevelType w:val="singleLevel"/>
@@ -1154,7 +1080,7 @@
 </file>
 
 <file path=word/styles.xml><?xml version="1.0" encoding="utf-8"?>
-<w:styles xmlns:mc="http://schemas.openxmlformats.org/markup-compatibility/2006" xmlns:r="http://schemas.openxmlformats.org/officeDocument/2006/relationships" xmlns:w="http://schemas.openxmlformats.org/wordprocessingml/2006/main" xmlns:w14="http://schemas.microsoft.com/office/word/2010/wordml" mc:Ignorable="w14">
+<w:styles xmlns:r="http://schemas.openxmlformats.org/officeDocument/2006/relationships" xmlns:w="http://schemas.openxmlformats.org/wordprocessingml/2006/main">
   <w:docDefaults>
     <w:rPrDefault>
       <w:rPr>
@@ -1391,6 +1317,7 @@
     <w:uiPriority w:val="99"/>
     <w:semiHidden/>
     <w:unhideWhenUsed/>
+    <w:qFormat/>
     <w:tblPr>
       <w:tblInd w:w="0" w:type="dxa"/>
       <w:tblCellMar>
@@ -1455,10 +1382,12 @@
     <w:name w:val="표 눈금"/>
     <w:basedOn w:val="a2"/>
     <w:uiPriority w:val="39"/>
+    <w:rsid w:val="00E0332B"/>
     <w:pPr>
       <w:spacing w:after="0"/>
     </w:pPr>
     <w:tblPr>
+      <w:tblInd w:w="0" w:type="dxa"/>
       <w:tblBorders>
         <w:top w:val="single" w:sz="4" w:space="0" w:color="auto"/>
         <w:left w:val="single" w:sz="4" w:space="0" w:color="auto"/>
@@ -1467,6 +1396,12 @@
         <w:insideH w:val="single" w:sz="4" w:space="0" w:color="auto"/>
         <w:insideV w:val="single" w:sz="4" w:space="0" w:color="auto"/>
       </w:tblBorders>
+      <w:tblCellMar>
+        <w:top w:w="0" w:type="dxa"/>
+        <w:left w:w="108" w:type="dxa"/>
+        <w:bottom w:w="0" w:type="dxa"/>
+        <w:right w:w="108" w:type="dxa"/>
+      </w:tblCellMar>
     </w:tblPr>
   </w:style>
   <w:style w:type="paragraph" w:customStyle="1" w:styleId="a7">
@@ -1474,6 +1409,7 @@
     <w:basedOn w:val="a0"/>
     <w:uiPriority w:val="3"/>
     <w:qFormat/>
+    <w:rsid w:val="00E0332B"/>
     <w:pPr>
       <w:spacing w:after="320"/>
       <w:ind w:right="288"/>
@@ -1487,6 +1423,7 @@
     <w:basedOn w:val="a0"/>
     <w:uiPriority w:val="3"/>
     <w:qFormat/>
+    <w:rsid w:val="00E0332B"/>
     <w:pPr>
       <w:spacing w:after="320"/>
     </w:pPr>
@@ -1510,6 +1447,7 @@
     <w:uiPriority w:val="9"/>
     <w:unhideWhenUsed/>
     <w:qFormat/>
+    <w:rsid w:val="00E0332B"/>
     <w:pPr>
       <w:numPr>
         <w:numId w:val="1"/>
@@ -1537,6 +1475,7 @@
     <w:uiPriority w:val="99"/>
     <w:unhideWhenUsed/>
     <w:qFormat/>
+    <w:rsid w:val="00E0332B"/>
     <w:pPr>
       <w:spacing w:line="240" w:lineRule="auto"/>
       <w:jc w:val="right"/>
@@ -1550,6 +1489,7 @@
     <w:basedOn w:val="a1"/>
     <w:link w:val="a9"/>
     <w:uiPriority w:val="99"/>
+    <w:rsid w:val="00E0332B"/>
     <w:rPr>
       <w:color w:val="F38200" w:themeColor="accent1"/>
       <w:sz w:val="20"/>
@@ -1581,6 +1521,65 @@
       <w:rFonts w:asciiTheme="majorEastAsia" w:eastAsiaTheme="majorEastAsia" w:hAnsiTheme="majorEastAsia" w:cstheme="majorEastAsia"/>
       <w:sz w:val="20"/>
       <w:szCs w:val="20"/>
+    </w:rPr>
+  </w:style>
+  <w:style w:type="paragraph" w:styleId="ab">
+    <w:name w:val="header"/>
+    <w:basedOn w:val="a0"/>
+    <w:link w:val="Char1"/>
+    <w:uiPriority w:val="99"/>
+    <w:semiHidden/>
+    <w:unhideWhenUsed/>
+    <w:rsid w:val="00E23BB6"/>
+    <w:pPr>
+      <w:tabs>
+        <w:tab w:val="center" w:pos="4513"/>
+        <w:tab w:val="right" w:pos="9026"/>
+      </w:tabs>
+      <w:snapToGrid w:val="0"/>
+    </w:pPr>
+  </w:style>
+  <w:style w:type="character" w:customStyle="1" w:styleId="Char1">
+    <w:name w:val="머리글 Char"/>
+    <w:basedOn w:val="a1"/>
+    <w:link w:val="ab"/>
+    <w:uiPriority w:val="99"/>
+    <w:semiHidden/>
+    <w:rsid w:val="00E23BB6"/>
+    <w:rPr>
+      <w:rFonts w:asciiTheme="majorEastAsia" w:eastAsiaTheme="majorEastAsia" w:hAnsiTheme="majorEastAsia" w:cstheme="majorEastAsia"/>
+      <w:sz w:val="20"/>
+      <w:szCs w:val="20"/>
+    </w:rPr>
+  </w:style>
+  <w:style w:type="paragraph" w:styleId="ac">
+    <w:name w:val="Balloon Text"/>
+    <w:basedOn w:val="a0"/>
+    <w:link w:val="Char2"/>
+    <w:uiPriority w:val="99"/>
+    <w:semiHidden/>
+    <w:unhideWhenUsed/>
+    <w:rsid w:val="00E23BB6"/>
+    <w:pPr>
+      <w:spacing w:line="240" w:lineRule="auto"/>
+    </w:pPr>
+    <w:rPr>
+      <w:rFonts w:asciiTheme="majorHAnsi" w:hAnsiTheme="majorHAnsi" w:cstheme="majorBidi"/>
+      <w:sz w:val="18"/>
+      <w:szCs w:val="18"/>
+    </w:rPr>
+  </w:style>
+  <w:style w:type="character" w:customStyle="1" w:styleId="Char2">
+    <w:name w:val="풍선 도움말 텍스트 Char"/>
+    <w:basedOn w:val="a1"/>
+    <w:link w:val="ac"/>
+    <w:uiPriority w:val="99"/>
+    <w:semiHidden/>
+    <w:rsid w:val="00E23BB6"/>
+    <w:rPr>
+      <w:rFonts w:asciiTheme="majorHAnsi" w:eastAsiaTheme="majorEastAsia" w:hAnsiTheme="majorHAnsi" w:cstheme="majorBidi"/>
+      <w:sz w:val="18"/>
+      <w:szCs w:val="18"/>
     </w:rPr>
   </w:style>
 </w:styles>
@@ -2062,7 +2061,7 @@
     </a:clrScheme>
     <a:fontScheme name="Trebuchet MS">
       <a:majorFont>
-        <a:latin typeface="Trebuchet MS" panose="020B0603020202020204"/>
+        <a:latin typeface="Trebuchet MS"/>
         <a:ea typeface=""/>
         <a:cs typeface=""/>
         <a:font script="Jpan" typeface="HGｺﾞｼｯｸM"/>
@@ -2097,7 +2096,7 @@
         <a:font script="Geor" typeface="Sylfaen"/>
       </a:majorFont>
       <a:minorFont>
-        <a:latin typeface="Trebuchet MS" panose="020B0603020202020204"/>
+        <a:latin typeface="Trebuchet MS"/>
         <a:ea typeface=""/>
         <a:cs typeface=""/>
         <a:font script="Jpan" typeface="HG丸ｺﾞｼｯｸM-PRO"/>
@@ -2274,7 +2273,7 @@
   <a:extraClrSchemeLst/>
   <a:extLst>
     <a:ext uri="{05A4C25C-085E-4340-85A3-A5531E510DB2}">
-      <thm15:themeFamily xmlns:thm15="http://schemas.microsoft.com/office/thememl/2012/main" xmlns="" name="Office Theme" id="{62F939B6-93AF-4DB8-9C6B-D6C7DFDC589F}" vid="{4A3C46E8-61CC-4603-A589-7422A47A8E4A}"/>
+      <thm15:themeFamily xmlns="" xmlns:thm15="http://schemas.microsoft.com/office/thememl/2012/main" name="Office Theme" id="{62F939B6-93AF-4DB8-9C6B-D6C7DFDC589F}" vid="{4A3C46E8-61CC-4603-A589-7422A47A8E4A}"/>
     </a:ext>
   </a:extLst>
 </a:theme>
